--- a/LogicCalculator/User_Manual.docx
+++ b/LogicCalculator/User_Manual.docx
@@ -1,34 +1,563 @@
 
 <file path=word/document.xml><?xml version="1.0" encoding="utf-8"?>
-<w:document xmlns:wpc="http://schemas.microsoft.com/office/word/2010/wordprocessingCanvas" xmlns:cx="http://schemas.microsoft.com/office/drawing/2014/chartex" xmlns:cx1="http://schemas.microsoft.com/office/drawing/2015/9/8/chartex" xmlns:cx2="http://schemas.microsoft.com/office/drawing/2015/10/21/chartex" xmlns:cx3="http://schemas.microsoft.com/office/drawing/2016/5/9/chartex" xmlns:cx4="http://schemas.microsoft.com/office/drawing/2016/5/10/chartex" xmlns:cx5="http://schemas.microsoft.com/office/drawing/2016/5/11/chartex" xmlns:cx6="http://schemas.microsoft.com/office/drawing/2016/5/12/chartex" xmlns:cx7="http://schemas.microsoft.com/office/drawing/2016/5/13/chartex" xmlns:cx8="http://schemas.microsoft.com/office/drawing/2016/5/14/chartex" xmlns:mc="http://schemas.openxmlformats.org/markup-compatibility/2006" xmlns:aink="http://schemas.microsoft.com/office/drawing/2016/ink" xmlns:am3d="http://schemas.microsoft.com/office/drawing/2017/model3d" xmlns:o="urn:schemas-microsoft-com:office:office" xmlns:r="http://schemas.openxmlformats.org/officeDocument/2006/relationships" xmlns:m="http://schemas.openxmlformats.org/officeDocument/2006/math" xmlns:v="urn:schemas-microsoft-com:vml" xmlns:wp14="http://schemas.microsoft.com/office/word/2010/wordprocessingDrawing" xmlns:wp="http://schemas.openxmlformats.org/drawingml/2006/wordprocessingDrawing" xmlns:w10="urn:schemas-microsoft-com:office:word" xmlns:w="http://schemas.openxmlformats.org/wordprocessingml/2006/main" xmlns:w14="http://schemas.microsoft.com/office/word/2010/wordml" xmlns:w15="http://schemas.microsoft.com/office/word/2012/wordml" xmlns:w16cex="http://schemas.microsoft.com/office/word/2018/wordml/cex" xmlns:w16cid="http://schemas.microsoft.com/office/word/2016/wordml/cid" xmlns:w16="http://schemas.microsoft.com/office/word/2018/wordml" xmlns:w16se="http://schemas.microsoft.com/office/word/2015/wordml/symex" xmlns:wpg="http://schemas.microsoft.com/office/word/2010/wordprocessingGroup" xmlns:wpi="http://schemas.microsoft.com/office/word/2010/wordprocessingInk" xmlns:wne="http://schemas.microsoft.com/office/word/2006/wordml" xmlns:wps="http://schemas.microsoft.com/office/word/2010/wordprocessingShape" mc:Ignorable="w14 w15 w16se w16cid w16 w16cex wp14">
+<w:document xmlns:wpc="http://schemas.microsoft.com/office/word/2010/wordprocessingCanvas" xmlns:cx="http://schemas.microsoft.com/office/drawing/2014/chartex" xmlns:cx1="http://schemas.microsoft.com/office/drawing/2015/9/8/chartex" xmlns:mc="http://schemas.openxmlformats.org/markup-compatibility/2006" xmlns:o="urn:schemas-microsoft-com:office:office" xmlns:r="http://schemas.openxmlformats.org/officeDocument/2006/relationships" xmlns:m="http://schemas.openxmlformats.org/officeDocument/2006/math" xmlns:v="urn:schemas-microsoft-com:vml" xmlns:wp14="http://schemas.microsoft.com/office/word/2010/wordprocessingDrawing" xmlns:wp="http://schemas.openxmlformats.org/drawingml/2006/wordprocessingDrawing" xmlns:w10="urn:schemas-microsoft-com:office:word" xmlns:w="http://schemas.openxmlformats.org/wordprocessingml/2006/main" xmlns:w14="http://schemas.microsoft.com/office/word/2010/wordml" xmlns:w15="http://schemas.microsoft.com/office/word/2012/wordml" xmlns:w16se="http://schemas.microsoft.com/office/word/2015/wordml/symex" xmlns:wpg="http://schemas.microsoft.com/office/word/2010/wordprocessingGroup" xmlns:wpi="http://schemas.microsoft.com/office/word/2010/wordprocessingInk" xmlns:wne="http://schemas.microsoft.com/office/word/2006/wordml" xmlns:wps="http://schemas.microsoft.com/office/word/2010/wordprocessingShape" mc:Ignorable="w14 w15 w16se wp14">
   <w:body>
     <w:p>
       <w:pPr>
         <w:bidi w:val="0"/>
+        <w:rPr>
+          <w:sz w:val="28"/>
+          <w:szCs w:val="28"/>
+        </w:rPr>
+      </w:pPr>
+      <w:r>
         <w:rPr>
           <w:b/>
           <w:bCs/>
+          <w:sz w:val="28"/>
+          <w:szCs w:val="28"/>
           <w:u w:val="single"/>
         </w:rPr>
-      </w:pPr>
+        <w:t>User Manual</w:t>
+      </w:r>
       <w:r>
         <w:rPr>
           <w:b/>
           <w:bCs/>
+          <w:sz w:val="28"/>
+          <w:szCs w:val="28"/>
           <w:u w:val="single"/>
         </w:rPr>
-        <w:t>User Manual</w:t>
-      </w:r>
-    </w:p>
-    <w:p>
-      <w:pPr>
-        <w:bidi w:val="0"/>
+        <w:t xml:space="preserve"> For </w:t>
+      </w:r>
+      <w:r>
         <w:rPr>
           <w:b/>
           <w:bCs/>
+          <w:sz w:val="28"/>
+          <w:szCs w:val="28"/>
           <w:u w:val="single"/>
         </w:rPr>
-      </w:pPr>
+        <w:t>Logic Proof Tool</w:t>
+      </w:r>
+    </w:p>
+    <w:p>
+      <w:pPr>
+        <w:bidi w:val="0"/>
+        <w:rPr>
+          <w:sz w:val="28"/>
+          <w:szCs w:val="28"/>
+        </w:rPr>
+      </w:pPr>
+    </w:p>
+    <w:p>
+      <w:pPr>
+        <w:bidi w:val="0"/>
+        <w:rPr>
+          <w:sz w:val="28"/>
+          <w:szCs w:val="28"/>
+        </w:rPr>
+      </w:pPr>
+      <w:r>
+        <w:rPr>
+          <w:sz w:val="28"/>
+          <w:szCs w:val="28"/>
+        </w:rPr>
+        <w:t>This</w:t>
+      </w:r>
+      <w:r>
+        <w:rPr>
+          <w:sz w:val="28"/>
+          <w:szCs w:val="28"/>
+        </w:rPr>
+        <w:t xml:space="preserve"> tool</w:t>
+      </w:r>
+      <w:r>
+        <w:rPr>
+          <w:sz w:val="28"/>
+          <w:szCs w:val="28"/>
+        </w:rPr>
+        <w:t xml:space="preserve"> has two major parts: Logical Proof, and Text Editor.</w:t>
+      </w:r>
+      <w:r>
+        <w:rPr>
+          <w:sz w:val="28"/>
+          <w:szCs w:val="28"/>
+        </w:rPr>
+        <w:t xml:space="preserve"> Many </w:t>
+      </w:r>
+      <w:r>
+        <w:rPr>
+          <w:sz w:val="28"/>
+          <w:szCs w:val="28"/>
+        </w:rPr>
+        <w:t xml:space="preserve">usage </w:t>
+      </w:r>
+      <w:bookmarkStart w:id="0" w:name="_GoBack"/>
+      <w:bookmarkEnd w:id="0"/>
+      <w:r>
+        <w:rPr>
+          <w:sz w:val="28"/>
+          <w:szCs w:val="28"/>
+        </w:rPr>
+        <w:t>examples are</w:t>
+      </w:r>
+      <w:r>
+        <w:rPr>
+          <w:sz w:val="28"/>
+          <w:szCs w:val="28"/>
+        </w:rPr>
+        <w:t xml:space="preserve"> present</w:t>
+      </w:r>
+      <w:r>
+        <w:rPr>
+          <w:sz w:val="28"/>
+          <w:szCs w:val="28"/>
+        </w:rPr>
+        <w:t xml:space="preserve"> in the example folder</w:t>
+      </w:r>
+      <w:r>
+        <w:rPr>
+          <w:sz w:val="28"/>
+          <w:szCs w:val="28"/>
+        </w:rPr>
+        <w:t>.</w:t>
+      </w:r>
+    </w:p>
+    <w:p>
+      <w:pPr>
+        <w:bidi w:val="0"/>
+        <w:rPr>
+          <w:sz w:val="28"/>
+          <w:szCs w:val="28"/>
+          <w:u w:val="single"/>
+        </w:rPr>
+      </w:pPr>
+      <w:r>
+        <w:rPr>
+          <w:sz w:val="28"/>
+          <w:szCs w:val="28"/>
+          <w:u w:val="single"/>
+        </w:rPr>
+        <w:t>Logical Proof</w:t>
+      </w:r>
+    </w:p>
+    <w:p>
+      <w:pPr>
+        <w:bidi w:val="0"/>
+        <w:rPr>
+          <w:sz w:val="28"/>
+          <w:szCs w:val="28"/>
+        </w:rPr>
+      </w:pPr>
+      <w:r>
+        <w:rPr>
+          <w:sz w:val="28"/>
+          <w:szCs w:val="28"/>
+        </w:rPr>
+        <w:t>Using the logical proof requires entering a valid logical expression at the text box at the top of the page</w:t>
+      </w:r>
+      <w:r>
+        <w:rPr>
+          <w:sz w:val="28"/>
+          <w:szCs w:val="28"/>
+        </w:rPr>
+        <w:t>, which will be referred as the main logical expression</w:t>
+      </w:r>
+      <w:r>
+        <w:rPr>
+          <w:sz w:val="28"/>
+          <w:szCs w:val="28"/>
+        </w:rPr>
+        <w:t>.</w:t>
+      </w:r>
+      <w:r>
+        <w:rPr>
+          <w:sz w:val="28"/>
+          <w:szCs w:val="28"/>
+        </w:rPr>
+        <w:t xml:space="preserve"> It must contain exactly one </w:t>
+      </w:r>
+      <w:r>
+        <w:rPr>
+          <w:rFonts w:ascii="Cambria Math" w:hAnsi="Cambria Math" w:cs="Cambria Math"/>
+          <w:sz w:val="36"/>
+          <w:szCs w:val="36"/>
+        </w:rPr>
+        <w:t>⊢</w:t>
+      </w:r>
+      <w:r>
+        <w:rPr>
+          <w:sz w:val="28"/>
+          <w:szCs w:val="28"/>
+        </w:rPr>
+        <w:t xml:space="preserve"> symbol and to its right </w:t>
+      </w:r>
+      <w:r>
+        <w:rPr>
+          <w:sz w:val="28"/>
+          <w:szCs w:val="28"/>
+        </w:rPr>
+        <w:t>a valid logical expression, which is the expression you want to prove</w:t>
+      </w:r>
+      <w:r>
+        <w:rPr>
+          <w:sz w:val="28"/>
+          <w:szCs w:val="28"/>
+        </w:rPr>
+        <w:t>.</w:t>
+      </w:r>
+      <w:r>
+        <w:rPr>
+          <w:sz w:val="28"/>
+          <w:szCs w:val="28"/>
+        </w:rPr>
+        <w:t xml:space="preserve"> </w:t>
+      </w:r>
+      <w:r>
+        <w:rPr>
+          <w:sz w:val="28"/>
+          <w:szCs w:val="28"/>
+        </w:rPr>
+        <w:t>Some examples</w:t>
+      </w:r>
+      <w:r>
+        <w:rPr>
+          <w:sz w:val="28"/>
+          <w:szCs w:val="28"/>
+        </w:rPr>
+        <w:t xml:space="preserve"> for a valid main expression:</w:t>
+      </w:r>
+    </w:p>
+    <w:p>
+      <w:pPr>
+        <w:bidi w:val="0"/>
+        <w:rPr>
+          <w:sz w:val="28"/>
+          <w:szCs w:val="28"/>
+        </w:rPr>
+      </w:pPr>
+      <w:r>
+        <w:rPr>
+          <w:sz w:val="28"/>
+          <w:szCs w:val="28"/>
+        </w:rPr>
+        <w:t>p^q</w:t>
+      </w:r>
+      <w:r>
+        <w:rPr>
+          <w:rFonts w:ascii="Cambria Math" w:hAnsi="Cambria Math" w:cs="Cambria Math"/>
+          <w:sz w:val="36"/>
+          <w:szCs w:val="36"/>
+        </w:rPr>
+        <w:t xml:space="preserve"> </w:t>
+      </w:r>
+      <w:r>
+        <w:rPr>
+          <w:rFonts w:ascii="Cambria Math" w:hAnsi="Cambria Math" w:cs="Cambria Math"/>
+          <w:sz w:val="36"/>
+          <w:szCs w:val="36"/>
+        </w:rPr>
+        <w:t>⊢</w:t>
+      </w:r>
+      <w:r>
+        <w:rPr>
+          <w:rFonts w:ascii="Cambria Math" w:hAnsi="Cambria Math" w:cs="Cambria Math"/>
+          <w:sz w:val="36"/>
+          <w:szCs w:val="36"/>
+        </w:rPr>
+        <w:t xml:space="preserve"> </w:t>
+      </w:r>
+      <w:r>
+        <w:rPr>
+          <w:sz w:val="28"/>
+          <w:szCs w:val="28"/>
+        </w:rPr>
+        <w:t>q</w:t>
+      </w:r>
+    </w:p>
+    <w:p>
+      <w:pPr>
+        <w:bidi w:val="0"/>
+        <w:rPr>
+          <w:sz w:val="28"/>
+          <w:szCs w:val="28"/>
+        </w:rPr>
+      </w:pPr>
+      <w:r>
+        <w:rPr>
+          <w:sz w:val="28"/>
+          <w:szCs w:val="28"/>
+        </w:rPr>
+        <w:t>P(t),</w:t>
+      </w:r>
+      <w:r>
+        <w:rPr>
+          <w:rFonts w:ascii="Cambria Math" w:hAnsi="Cambria Math" w:cs="Cambria Math"/>
+          <w:sz w:val="28"/>
+          <w:szCs w:val="28"/>
+        </w:rPr>
+        <w:t>∀</w:t>
+      </w:r>
+      <w:r>
+        <w:rPr>
+          <w:sz w:val="28"/>
+          <w:szCs w:val="28"/>
+        </w:rPr>
+        <w:t>x(P(x)</w:t>
+      </w:r>
+      <w:r>
+        <w:rPr>
+          <w:rFonts w:ascii="Calibri" w:hAnsi="Calibri" w:cs="Calibri"/>
+          <w:sz w:val="28"/>
+          <w:szCs w:val="28"/>
+        </w:rPr>
+        <w:t>→¬</w:t>
+      </w:r>
+      <w:r>
+        <w:rPr>
+          <w:sz w:val="28"/>
+          <w:szCs w:val="28"/>
+        </w:rPr>
+        <w:t>Q(x))</w:t>
+      </w:r>
+      <w:r>
+        <w:rPr>
+          <w:rFonts w:ascii="Cambria Math" w:hAnsi="Cambria Math" w:cs="Cambria Math"/>
+          <w:sz w:val="36"/>
+          <w:szCs w:val="36"/>
+        </w:rPr>
+        <w:t xml:space="preserve"> </w:t>
+      </w:r>
+      <w:r>
+        <w:rPr>
+          <w:rFonts w:ascii="Cambria Math" w:hAnsi="Cambria Math" w:cs="Cambria Math"/>
+          <w:sz w:val="36"/>
+          <w:szCs w:val="36"/>
+        </w:rPr>
+        <w:t>⊢</w:t>
+      </w:r>
+      <w:r>
+        <w:rPr>
+          <w:rFonts w:ascii="Cambria Math" w:hAnsi="Cambria Math" w:cs="Cambria Math"/>
+          <w:sz w:val="36"/>
+          <w:szCs w:val="36"/>
+        </w:rPr>
+        <w:t xml:space="preserve"> </w:t>
+      </w:r>
+      <w:r>
+        <w:rPr>
+          <w:rFonts w:ascii="Calibri" w:hAnsi="Calibri" w:cs="Calibri"/>
+          <w:sz w:val="28"/>
+          <w:szCs w:val="28"/>
+        </w:rPr>
+        <w:t>¬</w:t>
+      </w:r>
+      <w:r>
+        <w:rPr>
+          <w:sz w:val="28"/>
+          <w:szCs w:val="28"/>
+        </w:rPr>
+        <w:t>Q(t)</w:t>
+      </w:r>
+    </w:p>
+    <w:p>
+      <w:pPr>
+        <w:bidi w:val="0"/>
+        <w:rPr>
+          <w:sz w:val="28"/>
+          <w:szCs w:val="28"/>
+        </w:rPr>
+      </w:pPr>
+      <w:r>
+        <w:rPr>
+          <w:rFonts w:ascii="Cambria Math" w:hAnsi="Cambria Math" w:cs="Cambria Math"/>
+          <w:sz w:val="36"/>
+          <w:szCs w:val="36"/>
+        </w:rPr>
+        <w:t>⊢</w:t>
+      </w:r>
+      <w:r>
+        <w:rPr>
+          <w:sz w:val="28"/>
+          <w:szCs w:val="28"/>
+        </w:rPr>
+        <w:t xml:space="preserve"> (</w:t>
+      </w:r>
+      <w:r>
+        <w:rPr>
+          <w:sz w:val="28"/>
+          <w:szCs w:val="28"/>
+        </w:rPr>
+        <w:t>q→r)→((¬q→¬p)→(p→r))</w:t>
+      </w:r>
+    </w:p>
+    <w:p>
+      <w:pPr>
+        <w:bidi w:val="0"/>
+        <w:rPr>
+          <w:sz w:val="28"/>
+          <w:szCs w:val="28"/>
+        </w:rPr>
+      </w:pPr>
+      <w:r>
+        <w:rPr>
+          <w:sz w:val="28"/>
+          <w:szCs w:val="28"/>
+        </w:rPr>
+        <w:t>Clicking</w:t>
+      </w:r>
+      <w:r>
+        <w:rPr>
+          <w:sz w:val="28"/>
+          <w:szCs w:val="28"/>
+        </w:rPr>
+        <w:t xml:space="preserve"> the </w:t>
+      </w:r>
+      <w:r>
+        <w:rPr>
+          <w:sz w:val="28"/>
+          <w:szCs w:val="28"/>
+        </w:rPr>
+        <w:t>"</w:t>
+      </w:r>
+      <w:r>
+        <w:rPr>
+          <w:sz w:val="28"/>
+          <w:szCs w:val="28"/>
+        </w:rPr>
+        <w:t xml:space="preserve">New </w:t>
+      </w:r>
+      <w:r>
+        <w:rPr>
+          <w:sz w:val="28"/>
+          <w:szCs w:val="28"/>
+        </w:rPr>
+        <w:t>Line"</w:t>
+      </w:r>
+      <w:r>
+        <w:rPr>
+          <w:sz w:val="28"/>
+          <w:szCs w:val="28"/>
+        </w:rPr>
+        <w:t xml:space="preserve"> button</w:t>
+      </w:r>
+      <w:r>
+        <w:rPr>
+          <w:sz w:val="28"/>
+          <w:szCs w:val="28"/>
+        </w:rPr>
+        <w:t xml:space="preserve"> will ad</w:t>
+      </w:r>
+      <w:r>
+        <w:rPr>
+          <w:sz w:val="28"/>
+          <w:szCs w:val="28"/>
+        </w:rPr>
+        <w:t>d a new line where you can enter your proof</w:t>
+      </w:r>
+      <w:r>
+        <w:rPr>
+          <w:sz w:val="28"/>
+          <w:szCs w:val="28"/>
+        </w:rPr>
+        <w:t>.</w:t>
+      </w:r>
+    </w:p>
+    <w:p>
+      <w:pPr>
+        <w:bidi w:val="0"/>
+        <w:rPr>
+          <w:sz w:val="28"/>
+          <w:szCs w:val="28"/>
+        </w:rPr>
+      </w:pPr>
+    </w:p>
+    <w:p>
+      <w:pPr>
+        <w:bidi w:val="0"/>
+        <w:rPr>
+          <w:sz w:val="28"/>
+          <w:szCs w:val="28"/>
+        </w:rPr>
+      </w:pPr>
+      <w:r>
+        <w:rPr>
+          <w:sz w:val="28"/>
+          <w:szCs w:val="28"/>
+        </w:rPr>
+        <w:t>Those symbols are equal:</w:t>
+      </w:r>
+    </w:p>
+    <w:p>
+      <w:pPr>
+        <w:bidi w:val="0"/>
+        <w:rPr>
+          <w:sz w:val="28"/>
+          <w:szCs w:val="28"/>
+        </w:rPr>
+      </w:pPr>
+      <w:r>
+        <w:rPr>
+          <w:sz w:val="28"/>
+          <w:szCs w:val="28"/>
+        </w:rPr>
+        <w:t xml:space="preserve">&gt; </w:t>
+      </w:r>
+      <w:r>
+        <w:rPr>
+          <w:sz w:val="28"/>
+          <w:szCs w:val="28"/>
+        </w:rPr>
+        <w:t>→</w:t>
+      </w:r>
+    </w:p>
+    <w:p>
+      <w:pPr>
+        <w:bidi w:val="0"/>
+        <w:rPr>
+          <w:sz w:val="28"/>
+          <w:szCs w:val="28"/>
+        </w:rPr>
+      </w:pPr>
+      <w:r>
+        <w:rPr>
+          <w:sz w:val="28"/>
+          <w:szCs w:val="28"/>
+        </w:rPr>
+        <w:t xml:space="preserve">~ </w:t>
+      </w:r>
+      <w:r>
+        <w:rPr>
+          <w:sz w:val="28"/>
+          <w:szCs w:val="28"/>
+        </w:rPr>
+        <w:t>¬</w:t>
+      </w:r>
+    </w:p>
+    <w:p>
+      <w:pPr>
+        <w:bidi w:val="0"/>
+        <w:rPr>
+          <w:sz w:val="28"/>
+          <w:szCs w:val="28"/>
+        </w:rPr>
+      </w:pPr>
+      <w:r>
+        <w:rPr>
+          <w:sz w:val="28"/>
+          <w:szCs w:val="28"/>
+        </w:rPr>
+        <w:t>^</w:t>
+      </w:r>
+      <w:r>
+        <w:rPr>
+          <w:rFonts w:ascii="Cambria Math" w:hAnsi="Cambria Math" w:cs="Cambria Math"/>
+          <w:sz w:val="28"/>
+          <w:szCs w:val="28"/>
+        </w:rPr>
+        <w:t>∧</w:t>
+      </w:r>
     </w:p>
     <w:sectPr>
       <w:pgSz w:w="11906" w:h="16838"/>
@@ -43,7 +572,7 @@
 </file>
 
 <file path=word/styles.xml><?xml version="1.0" encoding="utf-8"?>
-<w:styles xmlns:mc="http://schemas.openxmlformats.org/markup-compatibility/2006" xmlns:r="http://schemas.openxmlformats.org/officeDocument/2006/relationships" xmlns:w="http://schemas.openxmlformats.org/wordprocessingml/2006/main" xmlns:w14="http://schemas.microsoft.com/office/word/2010/wordml" xmlns:w15="http://schemas.microsoft.com/office/word/2012/wordml" xmlns:w16cex="http://schemas.microsoft.com/office/word/2018/wordml/cex" xmlns:w16cid="http://schemas.microsoft.com/office/word/2016/wordml/cid" xmlns:w16="http://schemas.microsoft.com/office/word/2018/wordml" xmlns:w16se="http://schemas.microsoft.com/office/word/2015/wordml/symex" mc:Ignorable="w14 w15 w16se w16cid w16 w16cex">
+<w:styles xmlns:mc="http://schemas.openxmlformats.org/markup-compatibility/2006" xmlns:r="http://schemas.openxmlformats.org/officeDocument/2006/relationships" xmlns:w="http://schemas.openxmlformats.org/wordprocessingml/2006/main" xmlns:w14="http://schemas.microsoft.com/office/word/2010/wordml" xmlns:w15="http://schemas.microsoft.com/office/word/2012/wordml" xmlns:w16se="http://schemas.microsoft.com/office/word/2015/wordml/symex" mc:Ignorable="w14 w15 w16se">
   <w:docDefaults>
     <w:rPrDefault>
       <w:rPr>
@@ -59,7 +588,7 @@
       </w:pPr>
     </w:pPrDefault>
   </w:docDefaults>
-  <w:latentStyles w:defLockedState="0" w:defUIPriority="99" w:defSemiHidden="0" w:defUnhideWhenUsed="0" w:defQFormat="0" w:count="376">
+  <w:latentStyles w:defLockedState="0" w:defUIPriority="99" w:defSemiHidden="0" w:defUnhideWhenUsed="0" w:defQFormat="0" w:count="371">
     <w:lsdException w:name="Normal" w:uiPriority="0" w:qFormat="1"/>
     <w:lsdException w:name="heading 1" w:uiPriority="9" w:qFormat="1"/>
     <w:lsdException w:name="heading 2" w:semiHidden="1" w:uiPriority="9" w:unhideWhenUsed="1" w:qFormat="1"/>
@@ -431,26 +960,21 @@
     <w:lsdException w:name="List Table 5 Dark Accent 6" w:uiPriority="50"/>
     <w:lsdException w:name="List Table 6 Colorful Accent 6" w:uiPriority="51"/>
     <w:lsdException w:name="List Table 7 Colorful Accent 6" w:uiPriority="52"/>
-    <w:lsdException w:name="Mention" w:semiHidden="1" w:unhideWhenUsed="1"/>
-    <w:lsdException w:name="Smart Hyperlink" w:semiHidden="1" w:unhideWhenUsed="1"/>
-    <w:lsdException w:name="Hashtag" w:semiHidden="1" w:unhideWhenUsed="1"/>
-    <w:lsdException w:name="Unresolved Mention" w:semiHidden="1" w:unhideWhenUsed="1"/>
-    <w:lsdException w:name="Smart Link" w:semiHidden="1" w:unhideWhenUsed="1"/>
   </w:latentStyles>
-  <w:style w:type="paragraph" w:default="1" w:styleId="a">
+  <w:style w:type="paragraph" w:default="1" w:styleId="Normal">
     <w:name w:val="Normal"/>
     <w:qFormat/>
     <w:pPr>
       <w:bidi/>
     </w:pPr>
   </w:style>
-  <w:style w:type="character" w:default="1" w:styleId="a0">
+  <w:style w:type="character" w:default="1" w:styleId="DefaultParagraphFont">
     <w:name w:val="Default Paragraph Font"/>
     <w:uiPriority w:val="1"/>
     <w:semiHidden/>
     <w:unhideWhenUsed/>
   </w:style>
-  <w:style w:type="table" w:default="1" w:styleId="a1">
+  <w:style w:type="table" w:default="1" w:styleId="TableNormal">
     <w:name w:val="Normal Table"/>
     <w:uiPriority w:val="99"/>
     <w:semiHidden/>
@@ -465,7 +989,7 @@
       </w:tblCellMar>
     </w:tblPr>
   </w:style>
-  <w:style w:type="numbering" w:default="1" w:styleId="a2">
+  <w:style w:type="numbering" w:default="1" w:styleId="NoList">
     <w:name w:val="No List"/>
     <w:uiPriority w:val="99"/>
     <w:semiHidden/>

--- a/LogicCalculator/User_Manual.docx
+++ b/LogicCalculator/User_Manual.docx
@@ -5,6 +5,7 @@
     <w:p>
       <w:pPr>
         <w:bidi w:val="0"/>
+        <w:spacing w:line="240" w:lineRule="auto"/>
         <w:rPr>
           <w:sz w:val="28"/>
           <w:szCs w:val="28"/>
@@ -44,15 +45,34 @@
     <w:p>
       <w:pPr>
         <w:bidi w:val="0"/>
-        <w:rPr>
-          <w:sz w:val="28"/>
-          <w:szCs w:val="28"/>
-        </w:rPr>
-      </w:pPr>
-    </w:p>
-    <w:p>
-      <w:pPr>
-        <w:bidi w:val="0"/>
+        <w:spacing w:line="240" w:lineRule="auto"/>
+        <w:rPr>
+          <w:sz w:val="28"/>
+          <w:szCs w:val="28"/>
+        </w:rPr>
+      </w:pPr>
+    </w:p>
+    <w:p>
+      <w:pPr>
+        <w:bidi w:val="0"/>
+        <w:spacing w:line="240" w:lineRule="auto"/>
+        <w:rPr>
+          <w:sz w:val="28"/>
+          <w:szCs w:val="28"/>
+        </w:rPr>
+      </w:pPr>
+      <w:r>
+        <w:rPr>
+          <w:sz w:val="28"/>
+          <w:szCs w:val="28"/>
+        </w:rPr>
+        <w:t>This is a tool that is made in order to help people to write logical proofs. It does not solve logical expression.</w:t>
+      </w:r>
+    </w:p>
+    <w:p>
+      <w:pPr>
+        <w:bidi w:val="0"/>
+        <w:spacing w:line="240" w:lineRule="auto"/>
         <w:rPr>
           <w:sz w:val="28"/>
           <w:szCs w:val="28"/>
@@ -93,8 +113,6 @@
         </w:rPr>
         <w:t xml:space="preserve">usage </w:t>
       </w:r>
-      <w:bookmarkStart w:id="0" w:name="_GoBack"/>
-      <w:bookmarkEnd w:id="0"/>
       <w:r>
         <w:rPr>
           <w:sz w:val="28"/>
@@ -123,10 +141,46 @@
         </w:rPr>
         <w:t>.</w:t>
       </w:r>
-    </w:p>
-    <w:p>
-      <w:pPr>
-        <w:bidi w:val="0"/>
+      <w:r>
+        <w:rPr>
+          <w:sz w:val="28"/>
+          <w:szCs w:val="28"/>
+        </w:rPr>
+        <w:t xml:space="preserve"> The text editor is very </w:t>
+      </w:r>
+      <w:r>
+        <w:rPr>
+          <w:sz w:val="28"/>
+          <w:szCs w:val="28"/>
+        </w:rPr>
+        <w:t>straight-forward</w:t>
+      </w:r>
+      <w:r>
+        <w:rPr>
+          <w:sz w:val="28"/>
+          <w:szCs w:val="28"/>
+        </w:rPr>
+        <w:t>, you can write things and save</w:t>
+      </w:r>
+      <w:r>
+        <w:rPr>
+          <w:sz w:val="28"/>
+          <w:szCs w:val="28"/>
+        </w:rPr>
+        <w:t xml:space="preserve"> them</w:t>
+      </w:r>
+      <w:r>
+        <w:rPr>
+          <w:sz w:val="28"/>
+          <w:szCs w:val="28"/>
+        </w:rPr>
+        <w:t>.</w:t>
+      </w:r>
+    </w:p>
+    <w:p>
+      <w:pPr>
+        <w:bidi w:val="0"/>
+        <w:spacing w:line="240" w:lineRule="auto"/>
         <w:rPr>
           <w:sz w:val="28"/>
           <w:szCs w:val="28"/>
@@ -141,10 +195,30 @@
         </w:rPr>
         <w:t>Logical Proof</w:t>
       </w:r>
-    </w:p>
-    <w:p>
-      <w:pPr>
-        <w:bidi w:val="0"/>
+      <w:r>
+        <w:rPr>
+          <w:sz w:val="28"/>
+          <w:szCs w:val="28"/>
+          <w:u w:val="single"/>
+        </w:rPr>
+        <w:t xml:space="preserve"> Usage:</w:t>
+      </w:r>
+    </w:p>
+    <w:p>
+      <w:pPr>
+        <w:bidi w:val="0"/>
+        <w:spacing w:line="240" w:lineRule="auto"/>
+        <w:rPr>
+          <w:sz w:val="28"/>
+          <w:szCs w:val="28"/>
+          <w:u w:val="single"/>
+        </w:rPr>
+      </w:pPr>
+    </w:p>
+    <w:p>
+      <w:pPr>
+        <w:bidi w:val="0"/>
+        <w:spacing w:line="240" w:lineRule="auto"/>
         <w:rPr>
           <w:sz w:val="28"/>
           <w:szCs w:val="28"/>
@@ -232,6 +306,7 @@
     <w:p>
       <w:pPr>
         <w:bidi w:val="0"/>
+        <w:spacing w:line="240" w:lineRule="auto"/>
         <w:rPr>
           <w:sz w:val="28"/>
           <w:szCs w:val="28"/>
@@ -279,6 +354,7 @@
     <w:p>
       <w:pPr>
         <w:bidi w:val="0"/>
+        <w:spacing w:line="240" w:lineRule="auto"/>
         <w:rPr>
           <w:sz w:val="28"/>
           <w:szCs w:val="28"/>
@@ -290,6 +366,13 @@
           <w:szCs w:val="28"/>
         </w:rPr>
         <w:t>P(t),</w:t>
+      </w:r>
+      <w:r>
+        <w:rPr>
+          <w:sz w:val="28"/>
+          <w:szCs w:val="28"/>
+        </w:rPr>
+        <w:t xml:space="preserve"> </w:t>
       </w:r>
       <w:r>
         <w:rPr>
@@ -364,6 +447,7 @@
     <w:p>
       <w:pPr>
         <w:bidi w:val="0"/>
+        <w:spacing w:line="240" w:lineRule="auto"/>
         <w:rPr>
           <w:sz w:val="28"/>
           <w:szCs w:val="28"/>
@@ -389,12 +473,51 @@
           <w:sz w:val="28"/>
           <w:szCs w:val="28"/>
         </w:rPr>
-        <w:t>q→r)→((¬q→¬p)→(p→r))</w:t>
-      </w:r>
-    </w:p>
-    <w:p>
-      <w:pPr>
-        <w:bidi w:val="0"/>
+        <w:t>q→r)</w:t>
+      </w:r>
+      <w:r>
+        <w:rPr>
+          <w:sz w:val="28"/>
+          <w:szCs w:val="28"/>
+        </w:rPr>
+        <w:t xml:space="preserve"> </w:t>
+      </w:r>
+      <w:r>
+        <w:rPr>
+          <w:sz w:val="28"/>
+          <w:szCs w:val="28"/>
+        </w:rPr>
+        <w:t>→</w:t>
+      </w:r>
+      <w:r>
+        <w:rPr>
+          <w:sz w:val="28"/>
+          <w:szCs w:val="28"/>
+        </w:rPr>
+        <w:t xml:space="preserve"> </w:t>
+      </w:r>
+      <w:r>
+        <w:rPr>
+          <w:sz w:val="28"/>
+          <w:szCs w:val="28"/>
+        </w:rPr>
+        <w:t>((¬q→¬p)→(p→r))</w:t>
+      </w:r>
+    </w:p>
+    <w:p>
+      <w:pPr>
+        <w:bidi w:val="0"/>
+        <w:spacing w:line="240" w:lineRule="auto"/>
+        <w:rPr>
+          <w:sz w:val="28"/>
+          <w:szCs w:val="28"/>
+        </w:rPr>
+      </w:pPr>
+    </w:p>
+    <w:p>
+      <w:pPr>
+        <w:bidi w:val="0"/>
+        <w:spacing w:line="240" w:lineRule="auto"/>
         <w:rPr>
           <w:sz w:val="28"/>
           <w:szCs w:val="28"/>
@@ -463,26 +586,460 @@
         </w:rPr>
         <w:t>.</w:t>
       </w:r>
-    </w:p>
-    <w:p>
-      <w:pPr>
-        <w:bidi w:val="0"/>
-        <w:rPr>
-          <w:sz w:val="28"/>
-          <w:szCs w:val="28"/>
-        </w:rPr>
-      </w:pPr>
-    </w:p>
-    <w:p>
-      <w:pPr>
-        <w:bidi w:val="0"/>
-        <w:rPr>
-          <w:sz w:val="28"/>
-          <w:szCs w:val="28"/>
-        </w:rPr>
-      </w:pPr>
-      <w:r>
-        <w:rPr>
+      <w:r>
+        <w:rPr>
+          <w:sz w:val="28"/>
+          <w:szCs w:val="28"/>
+        </w:rPr>
+        <w:t xml:space="preserve"> </w:t>
+      </w:r>
+    </w:p>
+    <w:p>
+      <w:pPr>
+        <w:bidi w:val="0"/>
+        <w:spacing w:line="240" w:lineRule="auto"/>
+        <w:rPr>
+          <w:sz w:val="28"/>
+          <w:szCs w:val="28"/>
+        </w:rPr>
+      </w:pPr>
+      <w:r>
+        <w:rPr>
+          <w:noProof/>
+        </w:rPr>
+        <w:drawing>
+          <wp:inline distT="0" distB="0" distL="0" distR="0" wp14:anchorId="10F1D37A" wp14:editId="22E5A051">
+            <wp:extent cx="5274310" cy="930275"/>
+            <wp:effectExtent l="0" t="0" r="2540" b="3175"/>
+            <wp:docPr id="1" name="Picture 1"/>
+            <wp:cNvGraphicFramePr>
+              <a:graphicFrameLocks xmlns:a="http://schemas.openxmlformats.org/drawingml/2006/main" noChangeAspect="1"/>
+            </wp:cNvGraphicFramePr>
+            <a:graphic xmlns:a="http://schemas.openxmlformats.org/drawingml/2006/main">
+              <a:graphicData uri="http://schemas.openxmlformats.org/drawingml/2006/picture">
+                <pic:pic xmlns:pic="http://schemas.openxmlformats.org/drawingml/2006/picture">
+                  <pic:nvPicPr>
+                    <pic:cNvPr id="1" name=""/>
+                    <pic:cNvPicPr/>
+                  </pic:nvPicPr>
+                  <pic:blipFill>
+                    <a:blip r:embed="rId4"/>
+                    <a:stretch>
+                      <a:fillRect/>
+                    </a:stretch>
+                  </pic:blipFill>
+                  <pic:spPr>
+                    <a:xfrm>
+                      <a:off x="0" y="0"/>
+                      <a:ext cx="5274310" cy="930275"/>
+                    </a:xfrm>
+                    <a:prstGeom prst="rect">
+                      <a:avLst/>
+                    </a:prstGeom>
+                  </pic:spPr>
+                </pic:pic>
+              </a:graphicData>
+            </a:graphic>
+          </wp:inline>
+        </w:drawing>
+      </w:r>
+    </w:p>
+    <w:p>
+      <w:pPr>
+        <w:bidi w:val="0"/>
+        <w:spacing w:line="240" w:lineRule="auto"/>
+        <w:rPr>
+          <w:sz w:val="28"/>
+          <w:szCs w:val="28"/>
+        </w:rPr>
+      </w:pPr>
+    </w:p>
+    <w:p>
+      <w:pPr>
+        <w:bidi w:val="0"/>
+        <w:spacing w:line="240" w:lineRule="auto"/>
+        <w:rPr>
+          <w:sz w:val="28"/>
+          <w:szCs w:val="28"/>
+        </w:rPr>
+      </w:pPr>
+    </w:p>
+    <w:p>
+      <w:pPr>
+        <w:bidi w:val="0"/>
+        <w:spacing w:line="240" w:lineRule="auto"/>
+        <w:rPr>
+          <w:sz w:val="28"/>
+          <w:szCs w:val="28"/>
+        </w:rPr>
+      </w:pPr>
+      <w:r>
+        <w:rPr>
+          <w:sz w:val="28"/>
+          <w:szCs w:val="28"/>
+        </w:rPr>
+        <w:t>Then you can add a statement and pick a rule. After choosing a rule up</w:t>
+      </w:r>
+      <w:r>
+        <w:rPr>
+          <w:sz w:val="28"/>
+          <w:szCs w:val="28"/>
+        </w:rPr>
+        <w:t xml:space="preserve"> to 3 segments can show up, in them you write the reasoning for the statement</w:t>
+      </w:r>
+      <w:r>
+        <w:rPr>
+          <w:sz w:val="28"/>
+          <w:szCs w:val="28"/>
+        </w:rPr>
+        <w:t>. Instead of commas you just write them in the different segments. For example:</w:t>
+      </w:r>
+    </w:p>
+    <w:p>
+      <w:pPr>
+        <w:bidi w:val="0"/>
+        <w:spacing w:line="240" w:lineRule="auto"/>
+        <w:rPr>
+          <w:sz w:val="28"/>
+          <w:szCs w:val="28"/>
+        </w:rPr>
+      </w:pPr>
+      <w:r>
+        <w:rPr>
+          <w:noProof/>
+        </w:rPr>
+        <w:lastRenderedPageBreak/>
+        <w:drawing>
+          <wp:inline distT="0" distB="0" distL="0" distR="0" wp14:anchorId="520CAA87" wp14:editId="76095F57">
+            <wp:extent cx="5274310" cy="1339215"/>
+            <wp:effectExtent l="0" t="0" r="2540" b="0"/>
+            <wp:docPr id="4" name="Picture 4"/>
+            <wp:cNvGraphicFramePr>
+              <a:graphicFrameLocks xmlns:a="http://schemas.openxmlformats.org/drawingml/2006/main" noChangeAspect="1"/>
+            </wp:cNvGraphicFramePr>
+            <a:graphic xmlns:a="http://schemas.openxmlformats.org/drawingml/2006/main">
+              <a:graphicData uri="http://schemas.openxmlformats.org/drawingml/2006/picture">
+                <pic:pic xmlns:pic="http://schemas.openxmlformats.org/drawingml/2006/picture">
+                  <pic:nvPicPr>
+                    <pic:cNvPr id="1" name=""/>
+                    <pic:cNvPicPr/>
+                  </pic:nvPicPr>
+                  <pic:blipFill>
+                    <a:blip r:embed="rId5"/>
+                    <a:stretch>
+                      <a:fillRect/>
+                    </a:stretch>
+                  </pic:blipFill>
+                  <pic:spPr>
+                    <a:xfrm>
+                      <a:off x="0" y="0"/>
+                      <a:ext cx="5274310" cy="1339215"/>
+                    </a:xfrm>
+                    <a:prstGeom prst="rect">
+                      <a:avLst/>
+                    </a:prstGeom>
+                  </pic:spPr>
+                </pic:pic>
+              </a:graphicData>
+            </a:graphic>
+          </wp:inline>
+        </w:drawing>
+      </w:r>
+    </w:p>
+    <w:p>
+      <w:pPr>
+        <w:bidi w:val="0"/>
+        <w:spacing w:line="240" w:lineRule="auto"/>
+        <w:rPr>
+          <w:sz w:val="28"/>
+          <w:szCs w:val="28"/>
+        </w:rPr>
+      </w:pPr>
+      <w:r>
+        <w:rPr>
+          <w:sz w:val="28"/>
+          <w:szCs w:val="28"/>
+        </w:rPr>
+        <w:t>In row 3- Instead of writing "1,</w:t>
+      </w:r>
+      <w:r>
+        <w:rPr>
+          <w:sz w:val="28"/>
+          <w:szCs w:val="28"/>
+        </w:rPr>
+        <w:t xml:space="preserve"> </w:t>
+      </w:r>
+      <w:r>
+        <w:rPr>
+          <w:sz w:val="28"/>
+          <w:szCs w:val="28"/>
+        </w:rPr>
+        <w:t>2", write the rows in the different segments.</w:t>
+      </w:r>
+      <w:r>
+        <w:rPr>
+          <w:sz w:val="28"/>
+          <w:szCs w:val="28"/>
+        </w:rPr>
+        <w:t xml:space="preserve"> </w:t>
+      </w:r>
+    </w:p>
+    <w:p>
+      <w:pPr>
+        <w:bidi w:val="0"/>
+        <w:spacing w:line="240" w:lineRule="auto"/>
+        <w:rPr>
+          <w:sz w:val="28"/>
+          <w:szCs w:val="28"/>
+        </w:rPr>
+      </w:pPr>
+    </w:p>
+    <w:p>
+      <w:pPr>
+        <w:bidi w:val="0"/>
+        <w:spacing w:line="240" w:lineRule="auto"/>
+        <w:rPr>
+          <w:sz w:val="28"/>
+          <w:szCs w:val="28"/>
+        </w:rPr>
+      </w:pPr>
+      <w:r>
+        <w:rPr>
+          <w:sz w:val="28"/>
+          <w:szCs w:val="28"/>
+        </w:rPr>
+        <w:t>Another example:</w:t>
+      </w:r>
+    </w:p>
+    <w:p>
+      <w:pPr>
+        <w:bidi w:val="0"/>
+        <w:spacing w:line="240" w:lineRule="auto"/>
+        <w:rPr>
+          <w:sz w:val="28"/>
+          <w:szCs w:val="28"/>
+        </w:rPr>
+      </w:pPr>
+      <w:r>
+        <w:rPr>
+          <w:noProof/>
+        </w:rPr>
+        <w:drawing>
+          <wp:inline distT="0" distB="0" distL="0" distR="0" wp14:anchorId="67BEAB64" wp14:editId="039045FF">
+            <wp:extent cx="5274310" cy="321945"/>
+            <wp:effectExtent l="0" t="0" r="2540" b="1905"/>
+            <wp:docPr id="5" name="Picture 5"/>
+            <wp:cNvGraphicFramePr>
+              <a:graphicFrameLocks xmlns:a="http://schemas.openxmlformats.org/drawingml/2006/main" noChangeAspect="1"/>
+            </wp:cNvGraphicFramePr>
+            <a:graphic xmlns:a="http://schemas.openxmlformats.org/drawingml/2006/main">
+              <a:graphicData uri="http://schemas.openxmlformats.org/drawingml/2006/picture">
+                <pic:pic xmlns:pic="http://schemas.openxmlformats.org/drawingml/2006/picture">
+                  <pic:nvPicPr>
+                    <pic:cNvPr id="1" name=""/>
+                    <pic:cNvPicPr/>
+                  </pic:nvPicPr>
+                  <pic:blipFill>
+                    <a:blip r:embed="rId6"/>
+                    <a:stretch>
+                      <a:fillRect/>
+                    </a:stretch>
+                  </pic:blipFill>
+                  <pic:spPr>
+                    <a:xfrm>
+                      <a:off x="0" y="0"/>
+                      <a:ext cx="5274310" cy="321945"/>
+                    </a:xfrm>
+                    <a:prstGeom prst="rect">
+                      <a:avLst/>
+                    </a:prstGeom>
+                  </pic:spPr>
+                </pic:pic>
+              </a:graphicData>
+            </a:graphic>
+          </wp:inline>
+        </w:drawing>
+      </w:r>
+    </w:p>
+    <w:p>
+      <w:pPr>
+        <w:bidi w:val="0"/>
+        <w:spacing w:line="240" w:lineRule="auto"/>
+        <w:rPr>
+          <w:sz w:val="28"/>
+          <w:szCs w:val="28"/>
+        </w:rPr>
+      </w:pPr>
+      <w:r>
+        <w:rPr>
+          <w:sz w:val="28"/>
+          <w:szCs w:val="28"/>
+        </w:rPr>
+        <w:t>Note that the dash symbol (' – ') does not mean a new segment is needed, only if it were to be a comma.</w:t>
+      </w:r>
+    </w:p>
+    <w:p>
+      <w:pPr>
+        <w:bidi w:val="0"/>
+        <w:spacing w:line="240" w:lineRule="auto"/>
+        <w:rPr>
+          <w:sz w:val="28"/>
+          <w:szCs w:val="28"/>
+        </w:rPr>
+      </w:pPr>
+    </w:p>
+    <w:p>
+      <w:pPr>
+        <w:bidi w:val="0"/>
+        <w:spacing w:line="240" w:lineRule="auto"/>
+        <w:rPr>
+          <w:sz w:val="28"/>
+          <w:szCs w:val="28"/>
+        </w:rPr>
+      </w:pPr>
+      <w:r>
+        <w:rPr>
+          <w:sz w:val="28"/>
+          <w:szCs w:val="28"/>
+        </w:rPr>
+        <w:t>Clicking the "</w:t>
+      </w:r>
+      <w:r>
+        <w:rPr>
+          <w:sz w:val="28"/>
+          <w:szCs w:val="28"/>
+        </w:rPr>
+        <w:t>Check</w:t>
+      </w:r>
+      <w:r>
+        <w:rPr>
+          <w:sz w:val="28"/>
+          <w:szCs w:val="28"/>
+        </w:rPr>
+        <w:t xml:space="preserve">" button will </w:t>
+      </w:r>
+      <w:r>
+        <w:rPr>
+          <w:sz w:val="28"/>
+          <w:szCs w:val="28"/>
+        </w:rPr>
+        <w:t>check if the</w:t>
+      </w:r>
+      <w:r>
+        <w:rPr>
+          <w:sz w:val="28"/>
+          <w:szCs w:val="28"/>
+        </w:rPr>
+        <w:t xml:space="preserve"> syntax for the</w:t>
+      </w:r>
+      <w:r>
+        <w:rPr>
+          <w:sz w:val="28"/>
+          <w:szCs w:val="28"/>
+        </w:rPr>
+        <w:t xml:space="preserve"> proof is valid</w:t>
+      </w:r>
+      <w:r>
+        <w:rPr>
+          <w:sz w:val="28"/>
+          <w:szCs w:val="28"/>
+        </w:rPr>
+        <w:t>, and if the thing that was needed to be proven has been achieved</w:t>
+      </w:r>
+      <w:r>
+        <w:rPr>
+          <w:sz w:val="28"/>
+          <w:szCs w:val="28"/>
+        </w:rPr>
+        <w:t>.</w:t>
+      </w:r>
+    </w:p>
+    <w:p>
+      <w:pPr>
+        <w:bidi w:val="0"/>
+        <w:spacing w:line="240" w:lineRule="auto"/>
+        <w:rPr>
+          <w:sz w:val="28"/>
+          <w:szCs w:val="28"/>
+        </w:rPr>
+      </w:pPr>
+    </w:p>
+    <w:p>
+      <w:pPr>
+        <w:bidi w:val="0"/>
+        <w:spacing w:line="240" w:lineRule="auto"/>
+        <w:rPr>
+          <w:sz w:val="28"/>
+          <w:szCs w:val="28"/>
+        </w:rPr>
+      </w:pPr>
+      <w:r>
+        <w:rPr>
+          <w:sz w:val="28"/>
+          <w:szCs w:val="28"/>
+        </w:rPr>
+        <w:t>If you want to add a box just mark two different rows and</w:t>
+      </w:r>
+      <w:r>
+        <w:rPr>
+          <w:sz w:val="28"/>
+          <w:szCs w:val="28"/>
+        </w:rPr>
+        <w:t xml:space="preserve"> click the create box button.</w:t>
+      </w:r>
+    </w:p>
+    <w:p>
+      <w:pPr>
+        <w:bidi w:val="0"/>
+        <w:spacing w:line="240" w:lineRule="auto"/>
+        <w:rPr>
+          <w:sz w:val="28"/>
+          <w:szCs w:val="28"/>
+        </w:rPr>
+      </w:pPr>
+      <w:r>
+        <w:rPr>
+          <w:sz w:val="28"/>
+          <w:szCs w:val="28"/>
+        </w:rPr>
+        <w:t>It is possible to remove rows by marking them and clicking the remove button</w:t>
+      </w:r>
+      <w:bookmarkStart w:id="0" w:name="_GoBack"/>
+      <w:bookmarkEnd w:id="0"/>
+    </w:p>
+    <w:p>
+      <w:pPr>
+        <w:bidi w:val="0"/>
+        <w:spacing w:line="240" w:lineRule="auto"/>
+        <w:rPr>
+          <w:sz w:val="28"/>
+          <w:szCs w:val="28"/>
+        </w:rPr>
+      </w:pPr>
+    </w:p>
+    <w:p>
+      <w:pPr>
+        <w:bidi w:val="0"/>
+        <w:spacing w:line="240" w:lineRule="auto"/>
+        <w:rPr>
+          <w:sz w:val="28"/>
+          <w:szCs w:val="28"/>
+        </w:rPr>
+      </w:pPr>
+    </w:p>
+    <w:p>
+      <w:pPr>
+        <w:bidi w:val="0"/>
+        <w:spacing w:line="240" w:lineRule="auto"/>
+        <w:rPr>
+          <w:color w:val="FF0000"/>
+          <w:sz w:val="28"/>
+          <w:szCs w:val="28"/>
+        </w:rPr>
+      </w:pPr>
+      <w:r>
+        <w:rPr>
+          <w:color w:val="FF0000"/>
           <w:sz w:val="28"/>
           <w:szCs w:val="28"/>
         </w:rPr>
@@ -492,59 +1049,54 @@
     <w:p>
       <w:pPr>
         <w:bidi w:val="0"/>
-        <w:rPr>
-          <w:sz w:val="28"/>
-          <w:szCs w:val="28"/>
-        </w:rPr>
-      </w:pPr>
-      <w:r>
-        <w:rPr>
-          <w:sz w:val="28"/>
-          <w:szCs w:val="28"/>
-        </w:rPr>
-        <w:t xml:space="preserve">&gt; </w:t>
-      </w:r>
-      <w:r>
-        <w:rPr>
-          <w:sz w:val="28"/>
-          <w:szCs w:val="28"/>
-        </w:rPr>
-        <w:t>→</w:t>
-      </w:r>
-    </w:p>
-    <w:p>
-      <w:pPr>
-        <w:bidi w:val="0"/>
-        <w:rPr>
-          <w:sz w:val="28"/>
-          <w:szCs w:val="28"/>
-        </w:rPr>
-      </w:pPr>
-      <w:r>
-        <w:rPr>
-          <w:sz w:val="28"/>
-          <w:szCs w:val="28"/>
-        </w:rPr>
-        <w:t xml:space="preserve">~ </w:t>
-      </w:r>
-      <w:r>
-        <w:rPr>
-          <w:sz w:val="28"/>
-          <w:szCs w:val="28"/>
-        </w:rPr>
-        <w:t>¬</w:t>
-      </w:r>
-    </w:p>
-    <w:p>
-      <w:pPr>
-        <w:bidi w:val="0"/>
-        <w:rPr>
-          <w:sz w:val="28"/>
-          <w:szCs w:val="28"/>
-        </w:rPr>
-      </w:pPr>
-      <w:r>
-        <w:rPr>
+        <w:spacing w:line="240" w:lineRule="auto"/>
+        <w:rPr>
+          <w:color w:val="FF0000"/>
+          <w:sz w:val="28"/>
+          <w:szCs w:val="28"/>
+        </w:rPr>
+      </w:pPr>
+      <w:r>
+        <w:rPr>
+          <w:color w:val="FF0000"/>
+          <w:sz w:val="28"/>
+          <w:szCs w:val="28"/>
+        </w:rPr>
+        <w:t>&gt; →</w:t>
+      </w:r>
+    </w:p>
+    <w:p>
+      <w:pPr>
+        <w:bidi w:val="0"/>
+        <w:spacing w:line="240" w:lineRule="auto"/>
+        <w:rPr>
+          <w:color w:val="FF0000"/>
+          <w:sz w:val="28"/>
+          <w:szCs w:val="28"/>
+        </w:rPr>
+      </w:pPr>
+      <w:r>
+        <w:rPr>
+          <w:color w:val="FF0000"/>
+          <w:sz w:val="28"/>
+          <w:szCs w:val="28"/>
+        </w:rPr>
+        <w:t>~ ¬</w:t>
+      </w:r>
+    </w:p>
+    <w:p>
+      <w:pPr>
+        <w:bidi w:val="0"/>
+        <w:spacing w:line="240" w:lineRule="auto"/>
+        <w:rPr>
+          <w:color w:val="FF0000"/>
+          <w:sz w:val="28"/>
+          <w:szCs w:val="28"/>
+        </w:rPr>
+      </w:pPr>
+      <w:r>
+        <w:rPr>
+          <w:color w:val="FF0000"/>
           <w:sz w:val="28"/>
           <w:szCs w:val="28"/>
         </w:rPr>
@@ -553,6 +1105,7 @@
       <w:r>
         <w:rPr>
           <w:rFonts w:ascii="Cambria Math" w:hAnsi="Cambria Math" w:cs="Cambria Math"/>
+          <w:color w:val="FF0000"/>
           <w:sz w:val="28"/>
           <w:szCs w:val="28"/>
         </w:rPr>
